--- a/Homework2.docx
+++ b/Homework2.docx
@@ -364,45 +364,26 @@
     </w:p>
     <w:p>
       <w:pPr>
-        <w:jc w:val="center"/>
-        <w:rPr>
-          <w:rFonts w:ascii="Times New Roman" w:hAnsi="Times New Roman" w:cs="Times New Roman"/>
-          <w:lang w:val="en-CA"/>
-        </w:rPr>
-      </w:pPr>
-    </w:p>
-    <w:p>
-      <w:pPr>
-        <w:jc w:val="center"/>
-        <w:rPr>
-          <w:rFonts w:ascii="Times New Roman" w:hAnsi="Times New Roman" w:cs="Times New Roman"/>
-          <w:lang w:val="en-CA"/>
-        </w:rPr>
-      </w:pPr>
-    </w:p>
-    <w:p>
-      <w:pPr>
-        <w:jc w:val="center"/>
-        <w:rPr>
-          <w:rFonts w:ascii="Times New Roman" w:hAnsi="Times New Roman" w:cs="Times New Roman"/>
-          <w:lang w:val="en-CA"/>
-        </w:rPr>
-      </w:pPr>
-    </w:p>
-    <w:p>
-      <w:pPr>
         <w:pStyle w:val="Heading1"/>
         <w:rPr>
           <w:rFonts w:ascii="Times New Roman" w:hAnsi="Times New Roman" w:cs="Times New Roman"/>
           <w:lang w:val="en-CA"/>
         </w:rPr>
       </w:pPr>
-      <w:r>
-        <w:rPr>
-          <w:rFonts w:ascii="Times New Roman" w:hAnsi="Times New Roman" w:cs="Times New Roman"/>
-          <w:lang w:val="en-CA"/>
-        </w:rPr>
-        <w:lastRenderedPageBreak/>
+    </w:p>
+    <w:p>
+      <w:pPr>
+        <w:pStyle w:val="Heading1"/>
+        <w:rPr>
+          <w:rFonts w:ascii="Times New Roman" w:hAnsi="Times New Roman" w:cs="Times New Roman"/>
+          <w:lang w:val="en-CA"/>
+        </w:rPr>
+      </w:pPr>
+      <w:r>
+        <w:rPr>
+          <w:rFonts w:ascii="Times New Roman" w:hAnsi="Times New Roman" w:cs="Times New Roman"/>
+          <w:lang w:val="en-CA"/>
+        </w:rPr>
         <w:t>Source code</w:t>
       </w:r>
     </w:p>
@@ -795,6 +776,7 @@
           <w:noProof/>
           <w:lang w:val="en-CA"/>
         </w:rPr>
+        <w:lastRenderedPageBreak/>
         <w:drawing>
           <wp:inline distT="0" distB="0" distL="0" distR="0" wp14:anchorId="0CC02261" wp14:editId="26DAC4A8">
             <wp:extent cx="5943600" cy="1864995"/>
@@ -880,6 +862,21 @@
           <w:lang w:val="en-CA"/>
         </w:rPr>
       </w:pPr>
+      <w:r>
+        <w:rPr>
+          <w:lang w:val="en-CA"/>
+        </w:rPr>
+        <w:t xml:space="preserve">Hosted on GitHub Pages: </w:t>
+      </w:r>
+      <w:hyperlink r:id="rId7" w:history="1">
+        <w:r>
+          <w:rPr>
+            <w:rStyle w:val="Hyperlink"/>
+            <w:lang w:val="en-CA"/>
+          </w:rPr>
+          <w:t>https://parthpatelsjsu.github.io/CMPE272-Mastodon/</w:t>
+        </w:r>
+      </w:hyperlink>
     </w:p>
     <w:p>
       <w:pPr>
@@ -1124,6 +1121,7 @@
         <w:rPr>
           <w:lang w:val="en-CA"/>
         </w:rPr>
+        <w:lastRenderedPageBreak/>
         <w:drawing>
           <wp:inline distT="0" distB="0" distL="0" distR="0" wp14:anchorId="2B92B065" wp14:editId="14B47DB3">
             <wp:extent cx="5650133" cy="1502934"/>
@@ -1140,7 +1138,7 @@
                     <pic:cNvPicPr/>
                   </pic:nvPicPr>
                   <pic:blipFill>
-                    <a:blip r:embed="rId7"/>
+                    <a:blip r:embed="rId8"/>
                     <a:stretch>
                       <a:fillRect/>
                     </a:stretch>
@@ -1190,7 +1188,6 @@
         <w:rPr>
           <w:lang w:val="en-CA"/>
         </w:rPr>
-        <w:lastRenderedPageBreak/>
         <w:drawing>
           <wp:inline distT="0" distB="0" distL="0" distR="0" wp14:anchorId="194A508C" wp14:editId="0BDF8491">
             <wp:extent cx="5513754" cy="1684655"/>
@@ -1207,7 +1204,7 @@
                     <pic:cNvPicPr/>
                   </pic:nvPicPr>
                   <pic:blipFill>
-                    <a:blip r:embed="rId8"/>
+                    <a:blip r:embed="rId9"/>
                     <a:stretch>
                       <a:fillRect/>
                     </a:stretch>
@@ -1245,7 +1242,7 @@
         </w:rPr>
         <w:t xml:space="preserve">Post shown on </w:t>
       </w:r>
-      <w:hyperlink r:id="rId9" w:history="1">
+      <w:hyperlink r:id="rId10" w:history="1">
         <w:r>
           <w:rPr>
             <w:rStyle w:val="Hyperlink"/>
@@ -1281,7 +1278,7 @@
                     <pic:cNvPicPr/>
                   </pic:nvPicPr>
                   <pic:blipFill>
-                    <a:blip r:embed="rId10"/>
+                    <a:blip r:embed="rId11"/>
                     <a:stretch>
                       <a:fillRect/>
                     </a:stretch>
@@ -1466,7 +1463,14 @@
         <w:rPr>
           <w:lang w:val="en-CA"/>
         </w:rPr>
-        <w:t xml:space="preserve">content-type. This request retrieves the post and displays the ID and content on the UI. If the ID is invalid or the GET request fails, a failure message and reason is posted on the UI. </w:t>
+        <w:t xml:space="preserve">content-type. This request retrieves the post and </w:t>
+      </w:r>
+      <w:r>
+        <w:rPr>
+          <w:lang w:val="en-CA"/>
+        </w:rPr>
+        <w:lastRenderedPageBreak/>
+        <w:t xml:space="preserve">displays the ID and content on the UI. If the ID is invalid or the GET request fails, a failure message and reason is posted on the UI. </w:t>
       </w:r>
     </w:p>
     <w:p>
@@ -1510,7 +1514,6 @@
         <w:rPr>
           <w:lang w:val="en-CA"/>
         </w:rPr>
-        <w:lastRenderedPageBreak/>
         <w:drawing>
           <wp:inline distT="0" distB="0" distL="0" distR="0" wp14:anchorId="190EC760" wp14:editId="3B3EECE0">
             <wp:extent cx="5943600" cy="2566035"/>
@@ -1527,7 +1530,7 @@
                     <pic:cNvPicPr/>
                   </pic:nvPicPr>
                   <pic:blipFill>
-                    <a:blip r:embed="rId11"/>
+                    <a:blip r:embed="rId12"/>
                     <a:stretch>
                       <a:fillRect/>
                     </a:stretch>
@@ -1592,7 +1595,7 @@
                     <pic:cNvPicPr/>
                   </pic:nvPicPr>
                   <pic:blipFill>
-                    <a:blip r:embed="rId12"/>
+                    <a:blip r:embed="rId13"/>
                     <a:stretch>
                       <a:fillRect/>
                     </a:stretch>
@@ -1633,6 +1636,7 @@
           <w:rFonts w:ascii="Times New Roman" w:hAnsi="Times New Roman" w:cs="Times New Roman"/>
           <w:lang w:val="en-CA"/>
         </w:rPr>
+        <w:lastRenderedPageBreak/>
         <w:t>Deleting a Post</w:t>
       </w:r>
     </w:p>
@@ -1754,20 +1758,27 @@
         <w:rPr>
           <w:lang w:val="en-CA"/>
         </w:rPr>
-        <w:t>Gautam Thampy</w:t>
-      </w:r>
-    </w:p>
-    <w:p>
-      <w:pPr>
-        <w:rPr>
-          <w:lang w:val="en-CA"/>
-        </w:rPr>
-      </w:pPr>
-      <w:r>
-        <w:rPr>
-          <w:lang w:val="en-CA"/>
-        </w:rPr>
-        <w:lastRenderedPageBreak/>
+        <w:t xml:space="preserve">Gautam </w:t>
+      </w:r>
+      <w:proofErr w:type="spellStart"/>
+      <w:r>
+        <w:rPr>
+          <w:lang w:val="en-CA"/>
+        </w:rPr>
+        <w:t>Thampy</w:t>
+      </w:r>
+      <w:proofErr w:type="spellEnd"/>
+    </w:p>
+    <w:p>
+      <w:pPr>
+        <w:rPr>
+          <w:lang w:val="en-CA"/>
+        </w:rPr>
+      </w:pPr>
+      <w:r>
+        <w:rPr>
+          <w:lang w:val="en-CA"/>
+        </w:rPr>
         <w:t xml:space="preserve">This function also takes the contents of the ID textbox as input. When the delete button is clicked, the </w:t>
       </w:r>
       <w:proofErr w:type="spellStart"/>
@@ -1918,7 +1929,7 @@
                     <pic:cNvPicPr/>
                   </pic:nvPicPr>
                   <pic:blipFill>
-                    <a:blip r:embed="rId13"/>
+                    <a:blip r:embed="rId14"/>
                     <a:stretch>
                       <a:fillRect/>
                     </a:stretch>
@@ -1984,7 +1995,7 @@
                     <pic:cNvPicPr/>
                   </pic:nvPicPr>
                   <pic:blipFill>
-                    <a:blip r:embed="rId14"/>
+                    <a:blip r:embed="rId15"/>
                     <a:stretch>
                       <a:fillRect/>
                     </a:stretch>
@@ -2031,7 +2042,7 @@
                     <pic:cNvPicPr/>
                   </pic:nvPicPr>
                   <pic:blipFill>
-                    <a:blip r:embed="rId15"/>
+                    <a:blip r:embed="rId16"/>
                     <a:stretch>
                       <a:fillRect/>
                     </a:stretch>
@@ -2097,7 +2108,7 @@
                     <pic:cNvPicPr/>
                   </pic:nvPicPr>
                   <pic:blipFill>
-                    <a:blip r:embed="rId16"/>
+                    <a:blip r:embed="rId17"/>
                     <a:stretch>
                       <a:fillRect/>
                     </a:stretch>

--- a/Homework2.docx
+++ b/Homework2.docx
@@ -144,7 +144,6 @@
           <w:lang w:val="en-CA"/>
         </w:rPr>
       </w:pPr>
-      <w:proofErr w:type="spellStart"/>
       <w:r>
         <w:rPr>
           <w:rFonts w:ascii="Times New Roman" w:hAnsi="Times New Roman" w:cs="Times New Roman"/>
@@ -152,19 +151,19 @@
           <w:iCs/>
           <w:lang w:val="en-CA"/>
         </w:rPr>
-        <w:t>Shailen</w:t>
-      </w:r>
-      <w:proofErr w:type="spellEnd"/>
-      <w:r>
+        <w:t>Shailen Sutradhar</w:t>
+      </w:r>
+    </w:p>
+    <w:p>
+      <w:pPr>
+        <w:jc w:val="center"/>
         <w:rPr>
           <w:rFonts w:ascii="Times New Roman" w:hAnsi="Times New Roman" w:cs="Times New Roman"/>
           <w:i/>
           <w:iCs/>
           <w:lang w:val="en-CA"/>
         </w:rPr>
-        <w:t xml:space="preserve"> </w:t>
-      </w:r>
-      <w:proofErr w:type="spellStart"/>
+      </w:pPr>
       <w:r>
         <w:rPr>
           <w:rFonts w:ascii="Times New Roman" w:hAnsi="Times New Roman" w:cs="Times New Roman"/>
@@ -172,20 +171,17 @@
           <w:iCs/>
           <w:lang w:val="en-CA"/>
         </w:rPr>
-        <w:t>Sutradhar</w:t>
-      </w:r>
-      <w:proofErr w:type="spellEnd"/>
-    </w:p>
-    <w:p>
-      <w:pPr>
-        <w:jc w:val="center"/>
+        <w:t>Gautam</w:t>
+      </w:r>
+      <w:r>
         <w:rPr>
           <w:rFonts w:ascii="Times New Roman" w:hAnsi="Times New Roman" w:cs="Times New Roman"/>
           <w:i/>
           <w:iCs/>
           <w:lang w:val="en-CA"/>
         </w:rPr>
-      </w:pPr>
+        <w:t xml:space="preserve"> </w:t>
+      </w:r>
       <w:r>
         <w:rPr>
           <w:rFonts w:ascii="Times New Roman" w:hAnsi="Times New Roman" w:cs="Times New Roman"/>
@@ -193,9 +189,8 @@
           <w:iCs/>
           <w:lang w:val="en-CA"/>
         </w:rPr>
-        <w:t xml:space="preserve">Gautam </w:t>
-      </w:r>
-      <w:proofErr w:type="spellStart"/>
+        <w:t>Santhanu</w:t>
+      </w:r>
       <w:r>
         <w:rPr>
           <w:rFonts w:ascii="Times New Roman" w:hAnsi="Times New Roman" w:cs="Times New Roman"/>
@@ -203,9 +198,8 @@
           <w:iCs/>
           <w:lang w:val="en-CA"/>
         </w:rPr>
-        <w:t>Thampy</w:t>
-      </w:r>
-      <w:proofErr w:type="spellEnd"/>
+        <w:t xml:space="preserve"> Thampy</w:t>
+      </w:r>
     </w:p>
     <w:p>
       <w:pPr>
@@ -346,24 +340,6 @@
     </w:p>
     <w:p>
       <w:pPr>
-        <w:jc w:val="center"/>
-        <w:rPr>
-          <w:rFonts w:ascii="Times New Roman" w:hAnsi="Times New Roman" w:cs="Times New Roman"/>
-          <w:lang w:val="en-CA"/>
-        </w:rPr>
-      </w:pPr>
-    </w:p>
-    <w:p>
-      <w:pPr>
-        <w:jc w:val="center"/>
-        <w:rPr>
-          <w:rFonts w:ascii="Times New Roman" w:hAnsi="Times New Roman" w:cs="Times New Roman"/>
-          <w:lang w:val="en-CA"/>
-        </w:rPr>
-      </w:pPr>
-    </w:p>
-    <w:p>
-      <w:pPr>
         <w:pStyle w:val="Heading1"/>
         <w:rPr>
           <w:rFonts w:ascii="Times New Roman" w:hAnsi="Times New Roman" w:cs="Times New Roman"/>
@@ -373,6 +349,20 @@
     </w:p>
     <w:p>
       <w:pPr>
+        <w:rPr>
+          <w:lang w:val="en-CA"/>
+        </w:rPr>
+      </w:pPr>
+    </w:p>
+    <w:p>
+      <w:pPr>
+        <w:rPr>
+          <w:lang w:val="en-CA"/>
+        </w:rPr>
+      </w:pPr>
+    </w:p>
+    <w:p>
+      <w:pPr>
         <w:pStyle w:val="Heading1"/>
         <w:rPr>
           <w:rFonts w:ascii="Times New Roman" w:hAnsi="Times New Roman" w:cs="Times New Roman"/>
@@ -384,6 +374,7 @@
           <w:rFonts w:ascii="Times New Roman" w:hAnsi="Times New Roman" w:cs="Times New Roman"/>
           <w:lang w:val="en-CA"/>
         </w:rPr>
+        <w:lastRenderedPageBreak/>
         <w:t>Source code</w:t>
       </w:r>
     </w:p>
@@ -489,41 +480,7 @@
         <w:rPr>
           <w:lang w:val="en-CA"/>
         </w:rPr>
-        <w:t xml:space="preserve">: </w:t>
-      </w:r>
-      <w:r>
-        <w:rPr>
-          <w:lang w:val="en-CA"/>
-        </w:rPr>
-        <w:t>mastodon/</w:t>
-      </w:r>
-      <w:proofErr w:type="spellStart"/>
-      <w:r>
-        <w:rPr>
-          <w:lang w:val="en-CA"/>
-        </w:rPr>
-        <w:t>src</w:t>
-      </w:r>
-      <w:proofErr w:type="spellEnd"/>
-      <w:r>
-        <w:rPr>
-          <w:lang w:val="en-CA"/>
-        </w:rPr>
-        <w:t>/</w:t>
-      </w:r>
-      <w:proofErr w:type="spellStart"/>
-      <w:r>
-        <w:rPr>
-          <w:lang w:val="en-CA"/>
-        </w:rPr>
-        <w:t>App.test.tsx</w:t>
-      </w:r>
-      <w:proofErr w:type="spellEnd"/>
-      <w:r>
-        <w:rPr>
-          <w:lang w:val="en-CA"/>
-        </w:rPr>
-        <w:t>.</w:t>
+        <w:t>: mastodon/src/App.test.tsx.</w:t>
       </w:r>
     </w:p>
     <w:p>
@@ -730,28 +687,12 @@
         </w:rPr>
         <w:t>The test cases are run using the CLI command “</w:t>
       </w:r>
-      <w:proofErr w:type="spellStart"/>
-      <w:r>
-        <w:rPr>
-          <w:lang w:val="en-CA"/>
-        </w:rPr>
-        <w:t>npx</w:t>
-      </w:r>
-      <w:proofErr w:type="spellEnd"/>
-      <w:r>
-        <w:rPr>
-          <w:lang w:val="en-CA"/>
-        </w:rPr>
-        <w:t xml:space="preserve"> </w:t>
-      </w:r>
-      <w:proofErr w:type="spellStart"/>
-      <w:r>
-        <w:rPr>
-          <w:lang w:val="en-CA"/>
-        </w:rPr>
-        <w:t>vitest</w:t>
-      </w:r>
-      <w:proofErr w:type="spellEnd"/>
+      <w:r>
+        <w:rPr>
+          <w:lang w:val="en-CA"/>
+        </w:rPr>
+        <w:t>npx vitest</w:t>
+      </w:r>
       <w:r>
         <w:rPr>
           <w:lang w:val="en-CA"/>
@@ -776,12 +717,17 @@
           <w:noProof/>
           <w:lang w:val="en-CA"/>
         </w:rPr>
-        <w:lastRenderedPageBreak/>
         <w:drawing>
-          <wp:inline distT="0" distB="0" distL="0" distR="0" wp14:anchorId="0CC02261" wp14:editId="26DAC4A8">
+          <wp:inline distT="0" distB="0" distL="0" distR="0" wp14:anchorId="0CC02261" wp14:editId="5B9BA6FE">
             <wp:extent cx="5943600" cy="1864995"/>
             <wp:effectExtent l="0" t="0" r="0" b="1905"/>
-            <wp:docPr id="1530207491" name="Picture 1" descr="A screenshot of a computer program&#10;&#10;AI-generated content may be incorrect."/>
+            <wp:docPr id="1530207491" name="Picture 1" descr="A screenshot of a computer program&#10;&#10;AI-generated content may be incorrect.">
+              <a:extLst xmlns:a="http://schemas.openxmlformats.org/drawingml/2006/main">
+                <a:ext uri="{FF2B5EF4-FFF2-40B4-BE49-F238E27FC236}">
+                  <a16:creationId xmlns:a16="http://schemas.microsoft.com/office/drawing/2014/main" id="{735190D7-F021-43D5-AF61-DE63D19B47F5}"/>
+                </a:ext>
+              </a:extLst>
+            </wp:docPr>
             <wp:cNvGraphicFramePr>
               <a:graphicFrameLocks xmlns:a="http://schemas.openxmlformats.org/drawingml/2006/main" noChangeAspect="1"/>
             </wp:cNvGraphicFramePr>
@@ -822,13 +768,6 @@
     </w:p>
     <w:p>
       <w:pPr>
-        <w:rPr>
-          <w:lang w:val="en-CA"/>
-        </w:rPr>
-      </w:pPr>
-    </w:p>
-    <w:p>
-      <w:pPr>
         <w:pStyle w:val="Heading1"/>
         <w:rPr>
           <w:rFonts w:ascii="Times New Roman" w:hAnsi="Times New Roman" w:cs="Times New Roman"/>
@@ -840,6 +779,7 @@
           <w:rFonts w:ascii="Times New Roman" w:hAnsi="Times New Roman" w:cs="Times New Roman"/>
           <w:lang w:val="en-CA"/>
         </w:rPr>
+        <w:lastRenderedPageBreak/>
         <w:t>Web UI</w:t>
       </w:r>
     </w:p>
@@ -854,6 +794,12 @@
           <w:lang w:val="en-CA"/>
         </w:rPr>
         <w:t>The assignment has been made public in the GitHub repository and deployed to GitHub pages.</w:t>
+      </w:r>
+      <w:r>
+        <w:rPr>
+          <w:lang w:val="en-CA"/>
+        </w:rPr>
+        <w:t xml:space="preserve"> It is connected to Mastodon server, so any API request will affect posts on the server.</w:t>
       </w:r>
     </w:p>
     <w:p>
@@ -936,30 +882,14 @@
         <w:rPr>
           <w:lang w:val="en-CA"/>
         </w:rPr>
-        <w:t>mastodon/</w:t>
-      </w:r>
-      <w:proofErr w:type="spellStart"/>
-      <w:r>
-        <w:rPr>
-          <w:lang w:val="en-CA"/>
-        </w:rPr>
-        <w:t>src</w:t>
-      </w:r>
-      <w:proofErr w:type="spellEnd"/>
-      <w:r>
-        <w:rPr>
-          <w:lang w:val="en-CA"/>
-        </w:rPr>
-        <w:t>/</w:t>
-      </w:r>
-      <w:proofErr w:type="spellStart"/>
+        <w:t>mastodon/src/</w:t>
+      </w:r>
       <w:r>
         <w:rPr>
           <w:lang w:val="en-CA"/>
         </w:rPr>
         <w:t>App.tsx</w:t>
       </w:r>
-      <w:proofErr w:type="spellEnd"/>
     </w:p>
     <w:p>
       <w:pPr>
@@ -979,29 +909,7 @@
         <w:rPr>
           <w:lang w:val="en-CA"/>
         </w:rPr>
-        <w:t xml:space="preserve"> </w:t>
-      </w:r>
-      <w:proofErr w:type="spellStart"/>
-      <w:proofErr w:type="gramStart"/>
-      <w:r>
-        <w:rPr>
-          <w:lang w:val="en-CA"/>
-        </w:rPr>
-        <w:t>createPost</w:t>
-      </w:r>
-      <w:proofErr w:type="spellEnd"/>
-      <w:r>
-        <w:rPr>
-          <w:lang w:val="en-CA"/>
-        </w:rPr>
-        <w:t>(</w:t>
-      </w:r>
-      <w:proofErr w:type="gramEnd"/>
-      <w:r>
-        <w:rPr>
-          <w:lang w:val="en-CA"/>
-        </w:rPr>
-        <w:t>)</w:t>
+        <w:t xml:space="preserve"> createPost()</w:t>
       </w:r>
     </w:p>
     <w:p>
@@ -1018,28 +926,12 @@
         </w:rPr>
         <w:t xml:space="preserve">Implemented by: </w:t>
       </w:r>
-      <w:proofErr w:type="spellStart"/>
-      <w:r>
-        <w:rPr>
-          <w:lang w:val="en-CA"/>
-        </w:rPr>
-        <w:t>Shailen</w:t>
-      </w:r>
-      <w:proofErr w:type="spellEnd"/>
-      <w:r>
-        <w:rPr>
-          <w:lang w:val="en-CA"/>
-        </w:rPr>
-        <w:t xml:space="preserve"> </w:t>
-      </w:r>
-      <w:proofErr w:type="spellStart"/>
-      <w:r>
-        <w:rPr>
-          <w:lang w:val="en-CA"/>
-        </w:rPr>
-        <w:t>Sutradhar</w:t>
-      </w:r>
-      <w:proofErr w:type="spellEnd"/>
+      <w:r>
+        <w:rPr>
+          <w:lang w:val="en-CA"/>
+        </w:rPr>
+        <w:t>Shailen Sutradhar</w:t>
+      </w:r>
     </w:p>
     <w:p>
       <w:pPr>
@@ -1119,14 +1011,20 @@
       </w:pPr>
       <w:r>
         <w:rPr>
-          <w:lang w:val="en-CA"/>
-        </w:rPr>
-        <w:lastRenderedPageBreak/>
+          <w:noProof/>
+          <w:lang w:val="en-CA"/>
+        </w:rPr>
         <w:drawing>
           <wp:inline distT="0" distB="0" distL="0" distR="0" wp14:anchorId="2B92B065" wp14:editId="14B47DB3">
             <wp:extent cx="5650133" cy="1502934"/>
             <wp:effectExtent l="0" t="0" r="1905" b="0"/>
-            <wp:docPr id="2005139202" name="Picture 1" descr="A screenshot of a post&#10;&#10;AI-generated content may be incorrect."/>
+            <wp:docPr id="2005139202" name="Picture 1" descr="A screenshot of a post&#10;&#10;AI-generated content may be incorrect.">
+              <a:extLst xmlns:a="http://schemas.openxmlformats.org/drawingml/2006/main">
+                <a:ext uri="{FF2B5EF4-FFF2-40B4-BE49-F238E27FC236}">
+                  <a16:creationId xmlns:a16="http://schemas.microsoft.com/office/drawing/2014/main" id="{3DE30915-332E-419C-A9F2-51917D6A8678}"/>
+                </a:ext>
+              </a:extLst>
+            </wp:docPr>
             <wp:cNvGraphicFramePr>
               <a:graphicFrameLocks xmlns:a="http://schemas.openxmlformats.org/drawingml/2006/main" noChangeAspect="1"/>
             </wp:cNvGraphicFramePr>
@@ -1186,13 +1084,21 @@
       </w:pPr>
       <w:r>
         <w:rPr>
-          <w:lang w:val="en-CA"/>
-        </w:rPr>
+          <w:noProof/>
+          <w:lang w:val="en-CA"/>
+        </w:rPr>
+        <w:lastRenderedPageBreak/>
         <w:drawing>
           <wp:inline distT="0" distB="0" distL="0" distR="0" wp14:anchorId="194A508C" wp14:editId="0BDF8491">
             <wp:extent cx="5513754" cy="1684655"/>
             <wp:effectExtent l="0" t="0" r="0" b="4445"/>
-            <wp:docPr id="391311387" name="Picture 1" descr="A screenshot of a message&#10;&#10;AI-generated content may be incorrect."/>
+            <wp:docPr id="391311387" name="Picture 1" descr="A screenshot of a message&#10;&#10;AI-generated content may be incorrect.">
+              <a:extLst xmlns:a="http://schemas.openxmlformats.org/drawingml/2006/main">
+                <a:ext uri="{FF2B5EF4-FFF2-40B4-BE49-F238E27FC236}">
+                  <a16:creationId xmlns:a16="http://schemas.microsoft.com/office/drawing/2014/main" id="{90420CB3-60BF-4255-B862-C122441C9D08}"/>
+                </a:ext>
+              </a:extLst>
+            </wp:docPr>
             <wp:cNvGraphicFramePr>
               <a:graphicFrameLocks xmlns:a="http://schemas.openxmlformats.org/drawingml/2006/main" noChangeAspect="1"/>
             </wp:cNvGraphicFramePr>
@@ -1260,13 +1166,20 @@
       </w:pPr>
       <w:r>
         <w:rPr>
+          <w:noProof/>
           <w:lang w:val="en-CA"/>
         </w:rPr>
         <w:drawing>
           <wp:inline distT="0" distB="0" distL="0" distR="0" wp14:anchorId="58E31DA4" wp14:editId="6A256F77">
             <wp:extent cx="5943600" cy="1788795"/>
             <wp:effectExtent l="0" t="0" r="0" b="1905"/>
-            <wp:docPr id="221739479" name="Picture 1" descr="A screenshot of a computer&#10;&#10;AI-generated content may be incorrect."/>
+            <wp:docPr id="221739479" name="Picture 1" descr="A screenshot of a computer&#10;&#10;AI-generated content may be incorrect.">
+              <a:extLst xmlns:a="http://schemas.openxmlformats.org/drawingml/2006/main">
+                <a:ext uri="{FF2B5EF4-FFF2-40B4-BE49-F238E27FC236}">
+                  <a16:creationId xmlns:a16="http://schemas.microsoft.com/office/drawing/2014/main" id="{CC4F0CE4-34E7-43E0-81EB-BD9DBEF8E13B}"/>
+                </a:ext>
+              </a:extLst>
+            </wp:docPr>
             <wp:cNvGraphicFramePr>
               <a:graphicFrameLocks xmlns:a="http://schemas.openxmlformats.org/drawingml/2006/main" noChangeAspect="1"/>
             </wp:cNvGraphicFramePr>
@@ -1340,30 +1253,8 @@
         <w:rPr>
           <w:lang w:val="en-CA"/>
         </w:rPr>
-        <w:t>: mastodon/</w:t>
-      </w:r>
-      <w:proofErr w:type="spellStart"/>
-      <w:r>
-        <w:rPr>
-          <w:lang w:val="en-CA"/>
-        </w:rPr>
-        <w:t>src</w:t>
-      </w:r>
-      <w:proofErr w:type="spellEnd"/>
-      <w:r>
-        <w:rPr>
-          <w:lang w:val="en-CA"/>
-        </w:rPr>
-        <w:t>/</w:t>
-      </w:r>
-      <w:proofErr w:type="spellStart"/>
-      <w:r>
-        <w:rPr>
-          <w:lang w:val="en-CA"/>
-        </w:rPr>
-        <w:t>App.tsx</w:t>
-      </w:r>
-      <w:proofErr w:type="spellEnd"/>
+        <w:t>: mastodon/src/App.tsx</w:t>
+      </w:r>
     </w:p>
     <w:p>
       <w:pPr>
@@ -1383,29 +1274,7 @@
         <w:rPr>
           <w:lang w:val="en-CA"/>
         </w:rPr>
-        <w:t xml:space="preserve">: </w:t>
-      </w:r>
-      <w:proofErr w:type="spellStart"/>
-      <w:proofErr w:type="gramStart"/>
-      <w:r>
-        <w:rPr>
-          <w:lang w:val="en-CA"/>
-        </w:rPr>
-        <w:t>fetchPostById</w:t>
-      </w:r>
-      <w:proofErr w:type="spellEnd"/>
-      <w:r>
-        <w:rPr>
-          <w:lang w:val="en-CA"/>
-        </w:rPr>
-        <w:t>(</w:t>
-      </w:r>
-      <w:proofErr w:type="gramEnd"/>
-      <w:r>
-        <w:rPr>
-          <w:lang w:val="en-CA"/>
-        </w:rPr>
-        <w:t>)</w:t>
+        <w:t>: fetchPostById()</w:t>
       </w:r>
     </w:p>
     <w:p>
@@ -1463,14 +1332,7 @@
         <w:rPr>
           <w:lang w:val="en-CA"/>
         </w:rPr>
-        <w:t xml:space="preserve">content-type. This request retrieves the post and </w:t>
-      </w:r>
-      <w:r>
-        <w:rPr>
-          <w:lang w:val="en-CA"/>
-        </w:rPr>
-        <w:lastRenderedPageBreak/>
-        <w:t xml:space="preserve">displays the ID and content on the UI. If the ID is invalid or the GET request fails, a failure message and reason is posted on the UI. </w:t>
+        <w:t xml:space="preserve">content-type. This request retrieves the post and displays the ID and content on the UI. If the ID is invalid or the GET request fails, a failure message and reason is posted on the UI. </w:t>
       </w:r>
     </w:p>
     <w:p>
@@ -1512,13 +1374,21 @@
       </w:pPr>
       <w:r>
         <w:rPr>
-          <w:lang w:val="en-CA"/>
-        </w:rPr>
+          <w:noProof/>
+          <w:lang w:val="en-CA"/>
+        </w:rPr>
+        <w:lastRenderedPageBreak/>
         <w:drawing>
           <wp:inline distT="0" distB="0" distL="0" distR="0" wp14:anchorId="190EC760" wp14:editId="3B3EECE0">
             <wp:extent cx="5943600" cy="2566035"/>
             <wp:effectExtent l="0" t="0" r="0" b="0"/>
-            <wp:docPr id="1762682905" name="Picture 1" descr="Screens screenshot of a computer&#10;&#10;AI-generated content may be incorrect."/>
+            <wp:docPr id="1762682905" name="Picture 1" descr="Screens screenshot of a computer&#10;&#10;AI-generated content may be incorrect.">
+              <a:extLst xmlns:a="http://schemas.openxmlformats.org/drawingml/2006/main">
+                <a:ext uri="{FF2B5EF4-FFF2-40B4-BE49-F238E27FC236}">
+                  <a16:creationId xmlns:a16="http://schemas.microsoft.com/office/drawing/2014/main" id="{CDCFD6A2-D871-4E52-B863-40DA3C058D1A}"/>
+                </a:ext>
+              </a:extLst>
+            </wp:docPr>
             <wp:cNvGraphicFramePr>
               <a:graphicFrameLocks xmlns:a="http://schemas.openxmlformats.org/drawingml/2006/main" noChangeAspect="1"/>
             </wp:cNvGraphicFramePr>
@@ -1577,13 +1447,20 @@
       </w:pPr>
       <w:r>
         <w:rPr>
+          <w:noProof/>
           <w:lang w:val="en-CA"/>
         </w:rPr>
         <w:drawing>
           <wp:inline distT="0" distB="0" distL="0" distR="0" wp14:anchorId="7240479F" wp14:editId="2DF73524">
             <wp:extent cx="5943600" cy="3134360"/>
             <wp:effectExtent l="0" t="0" r="0" b="2540"/>
-            <wp:docPr id="1823491002" name="Picture 1" descr="A screenshot of a computer&#10;&#10;AI-generated content may be incorrect."/>
+            <wp:docPr id="1823491002" name="Picture 1" descr="A screenshot of a computer&#10;&#10;AI-generated content may be incorrect.">
+              <a:extLst xmlns:a="http://schemas.openxmlformats.org/drawingml/2006/main">
+                <a:ext uri="{FF2B5EF4-FFF2-40B4-BE49-F238E27FC236}">
+                  <a16:creationId xmlns:a16="http://schemas.microsoft.com/office/drawing/2014/main" id="{00409D20-D227-4EA7-91C7-FFEA017E8775}"/>
+                </a:ext>
+              </a:extLst>
+            </wp:docPr>
             <wp:cNvGraphicFramePr>
               <a:graphicFrameLocks xmlns:a="http://schemas.openxmlformats.org/drawingml/2006/main" noChangeAspect="1"/>
             </wp:cNvGraphicFramePr>
@@ -1636,7 +1513,6 @@
           <w:rFonts w:ascii="Times New Roman" w:hAnsi="Times New Roman" w:cs="Times New Roman"/>
           <w:lang w:val="en-CA"/>
         </w:rPr>
-        <w:lastRenderedPageBreak/>
         <w:t>Deleting a Post</w:t>
       </w:r>
     </w:p>
@@ -1658,30 +1534,8 @@
         <w:rPr>
           <w:lang w:val="en-CA"/>
         </w:rPr>
-        <w:t>: mastodon/</w:t>
-      </w:r>
-      <w:proofErr w:type="spellStart"/>
-      <w:r>
-        <w:rPr>
-          <w:lang w:val="en-CA"/>
-        </w:rPr>
-        <w:t>src</w:t>
-      </w:r>
-      <w:proofErr w:type="spellEnd"/>
-      <w:r>
-        <w:rPr>
-          <w:lang w:val="en-CA"/>
-        </w:rPr>
-        <w:t>/</w:t>
-      </w:r>
-      <w:proofErr w:type="spellStart"/>
-      <w:r>
-        <w:rPr>
-          <w:lang w:val="en-CA"/>
-        </w:rPr>
-        <w:t>App.tsx</w:t>
-      </w:r>
-      <w:proofErr w:type="spellEnd"/>
+        <w:t>: mastodon/src/App.tsx</w:t>
+      </w:r>
     </w:p>
     <w:p>
       <w:pPr>
@@ -1701,43 +1555,7 @@
         <w:rPr>
           <w:lang w:val="en-CA"/>
         </w:rPr>
-        <w:t xml:space="preserve">: </w:t>
-      </w:r>
-      <w:proofErr w:type="spellStart"/>
-      <w:proofErr w:type="gramStart"/>
-      <w:r>
-        <w:rPr>
-          <w:lang w:val="en-CA"/>
-        </w:rPr>
-        <w:t>handleConfirmDelete</w:t>
-      </w:r>
-      <w:proofErr w:type="spellEnd"/>
-      <w:r>
-        <w:rPr>
-          <w:lang w:val="en-CA"/>
-        </w:rPr>
-        <w:t>(</w:t>
-      </w:r>
-      <w:proofErr w:type="gramEnd"/>
-      <w:r>
-        <w:rPr>
-          <w:lang w:val="en-CA"/>
-        </w:rPr>
-        <w:t xml:space="preserve">), </w:t>
-      </w:r>
-      <w:proofErr w:type="spellStart"/>
-      <w:r>
-        <w:rPr>
-          <w:lang w:val="en-CA"/>
-        </w:rPr>
-        <w:t>handleDeleteClick</w:t>
-      </w:r>
-      <w:proofErr w:type="spellEnd"/>
-      <w:r>
-        <w:rPr>
-          <w:lang w:val="en-CA"/>
-        </w:rPr>
-        <w:t>()</w:t>
+        <w:t>: handleConfirmDelete(), handleDeleteClick()</w:t>
       </w:r>
     </w:p>
     <w:p>
@@ -1760,90 +1578,37 @@
         </w:rPr>
         <w:t xml:space="preserve">Gautam </w:t>
       </w:r>
-      <w:proofErr w:type="spellStart"/>
+      <w:r>
+        <w:rPr>
+          <w:lang w:val="en-CA"/>
+        </w:rPr>
+        <w:t>Santhanu</w:t>
+      </w:r>
+      <w:r>
+        <w:rPr>
+          <w:lang w:val="en-CA"/>
+        </w:rPr>
+        <w:t xml:space="preserve"> </w:t>
+      </w:r>
       <w:r>
         <w:rPr>
           <w:lang w:val="en-CA"/>
         </w:rPr>
         <w:t>Thampy</w:t>
       </w:r>
-      <w:proofErr w:type="spellEnd"/>
-    </w:p>
-    <w:p>
-      <w:pPr>
-        <w:rPr>
-          <w:lang w:val="en-CA"/>
-        </w:rPr>
-      </w:pPr>
-      <w:r>
-        <w:rPr>
-          <w:lang w:val="en-CA"/>
-        </w:rPr>
-        <w:t xml:space="preserve">This function also takes the contents of the ID textbox as input. When the delete button is clicked, the </w:t>
-      </w:r>
-      <w:proofErr w:type="spellStart"/>
-      <w:proofErr w:type="gramStart"/>
-      <w:r>
-        <w:rPr>
-          <w:lang w:val="en-CA"/>
-        </w:rPr>
-        <w:t>handleDeleteClick</w:t>
-      </w:r>
-      <w:proofErr w:type="spellEnd"/>
-      <w:r>
-        <w:rPr>
-          <w:lang w:val="en-CA"/>
-        </w:rPr>
-        <w:t>(</w:t>
-      </w:r>
-      <w:proofErr w:type="gramEnd"/>
-      <w:r>
-        <w:rPr>
-          <w:lang w:val="en-CA"/>
-        </w:rPr>
-        <w:t xml:space="preserve">) function is called which displays a modal </w:t>
-      </w:r>
-      <w:proofErr w:type="spellStart"/>
-      <w:r>
-        <w:rPr>
-          <w:lang w:val="en-CA"/>
-        </w:rPr>
-        <w:t>modal</w:t>
-      </w:r>
-      <w:proofErr w:type="spellEnd"/>
-      <w:r>
-        <w:rPr>
-          <w:lang w:val="en-CA"/>
-        </w:rPr>
-        <w:t xml:space="preserve"> prompting the user to confirm. When the user confirms the delete, the </w:t>
-      </w:r>
-      <w:proofErr w:type="gramStart"/>
-      <w:r>
-        <w:rPr>
-          <w:lang w:val="en-CA"/>
-        </w:rPr>
-        <w:t>handl</w:t>
-      </w:r>
-      <w:proofErr w:type="spellStart"/>
-      <w:r>
-        <w:rPr>
-          <w:lang w:val="en-CA"/>
-        </w:rPr>
-        <w:t>eConfirmDelete</w:t>
-      </w:r>
-      <w:proofErr w:type="spellEnd"/>
-      <w:r>
-        <w:rPr>
-          <w:lang w:val="en-CA"/>
-        </w:rPr>
-        <w:t>(</w:t>
-      </w:r>
-      <w:proofErr w:type="gramEnd"/>
-      <w:r>
-        <w:rPr>
-          <w:lang w:val="en-CA"/>
-        </w:rPr>
-        <w:t>) function is called which performs the delete operation. If the input is a valid ID of a post on the Mastodon server, this function assembles a DELETE request containing the Mastodon instance address, post ID to be deleted, authorization token, and content-type.</w:t>
+    </w:p>
+    <w:p>
+      <w:pPr>
+        <w:rPr>
+          <w:lang w:val="en-CA"/>
+        </w:rPr>
+      </w:pPr>
+      <w:r>
+        <w:rPr>
+          <w:lang w:val="en-CA"/>
+        </w:rPr>
+        <w:lastRenderedPageBreak/>
+        <w:t>This function also takes the contents of the ID textbox as input. When the delete button is clicked, the handleDeleteClick() function is called which displays a modal modal prompting the user to confirm. When the user confirms the delete, the handleConfirmDelete() function is called which performs the delete operation. If the input is a valid ID of a post on the Mastodon server, this function assembles a DELETE request containing the Mastodon instance address, post ID to be deleted, authorization token, and content-type.</w:t>
       </w:r>
       <w:r>
         <w:rPr>
@@ -1855,21 +1620,7 @@
         <w:rPr>
           <w:lang w:val="en-CA"/>
         </w:rPr>
-        <w:t xml:space="preserve"> and displays a success message on the UI. If the ID is invalid or doesn’t exist, </w:t>
-      </w:r>
-      <w:proofErr w:type="gramStart"/>
-      <w:r>
-        <w:rPr>
-          <w:lang w:val="en-CA"/>
-        </w:rPr>
-        <w:t>an</w:t>
-      </w:r>
-      <w:proofErr w:type="gramEnd"/>
-      <w:r>
-        <w:rPr>
-          <w:lang w:val="en-CA"/>
-        </w:rPr>
-        <w:t xml:space="preserve"> failure message is displayed on the UI.</w:t>
+        <w:t xml:space="preserve"> and displays a success message on the UI. If the ID is invalid or doesn’t exist, an failure message is displayed on the UI.</w:t>
       </w:r>
     </w:p>
     <w:p>
@@ -1911,13 +1662,20 @@
       </w:pPr>
       <w:r>
         <w:rPr>
+          <w:noProof/>
           <w:lang w:val="en-CA"/>
         </w:rPr>
         <w:drawing>
           <wp:inline distT="0" distB="0" distL="0" distR="0" wp14:anchorId="33275284" wp14:editId="3C59FA5D">
             <wp:extent cx="5943600" cy="3224530"/>
             <wp:effectExtent l="0" t="0" r="0" b="1270"/>
-            <wp:docPr id="2061599263" name="Picture 1" descr="A screenshot of a computer&#10;&#10;AI-generated content may be incorrect."/>
+            <wp:docPr id="2061599263" name="Picture 1" descr="A screenshot of a computer&#10;&#10;AI-generated content may be incorrect.">
+              <a:extLst xmlns:a="http://schemas.openxmlformats.org/drawingml/2006/main">
+                <a:ext uri="{FF2B5EF4-FFF2-40B4-BE49-F238E27FC236}">
+                  <a16:creationId xmlns:a16="http://schemas.microsoft.com/office/drawing/2014/main" id="{B15F8B31-1F36-4ACF-B046-14A5737BAF80}"/>
+                </a:ext>
+              </a:extLst>
+            </wp:docPr>
             <wp:cNvGraphicFramePr>
               <a:graphicFrameLocks xmlns:a="http://schemas.openxmlformats.org/drawingml/2006/main" noChangeAspect="1"/>
             </wp:cNvGraphicFramePr>
@@ -1976,6 +1734,7 @@
       </w:pPr>
       <w:r>
         <w:rPr>
+          <w:noProof/>
           <w:lang w:val="en-CA"/>
         </w:rPr>
         <w:lastRenderedPageBreak/>
@@ -1983,7 +1742,13 @@
           <wp:inline distT="0" distB="0" distL="0" distR="0" wp14:anchorId="256DCAC9" wp14:editId="4E7256F5">
             <wp:extent cx="5943600" cy="3152140"/>
             <wp:effectExtent l="0" t="0" r="0" b="0"/>
-            <wp:docPr id="370015029" name="Picture 1" descr="A screenshot of a computer&#10;&#10;AI-generated content may be incorrect."/>
+            <wp:docPr id="370015029" name="Picture 1" descr="A screenshot of a computer&#10;&#10;AI-generated content may be incorrect.">
+              <a:extLst xmlns:a="http://schemas.openxmlformats.org/drawingml/2006/main">
+                <a:ext uri="{FF2B5EF4-FFF2-40B4-BE49-F238E27FC236}">
+                  <a16:creationId xmlns:a16="http://schemas.microsoft.com/office/drawing/2014/main" id="{18CC81B0-FFA7-427B-9FC7-B66D099DC555}"/>
+                </a:ext>
+              </a:extLst>
+            </wp:docPr>
             <wp:cNvGraphicFramePr>
               <a:graphicFrameLocks xmlns:a="http://schemas.openxmlformats.org/drawingml/2006/main" noChangeAspect="1"/>
             </wp:cNvGraphicFramePr>
@@ -2024,13 +1789,20 @@
       </w:pPr>
       <w:r>
         <w:rPr>
+          <w:noProof/>
           <w:lang w:val="en-CA"/>
         </w:rPr>
         <w:drawing>
           <wp:inline distT="0" distB="0" distL="0" distR="0" wp14:anchorId="6057CCBC" wp14:editId="499B4371">
             <wp:extent cx="5943600" cy="3221355"/>
             <wp:effectExtent l="0" t="0" r="0" b="4445"/>
-            <wp:docPr id="418705830" name="Picture 1" descr="A screenshot of a computer&#10;&#10;AI-generated content may be incorrect."/>
+            <wp:docPr id="418705830" name="Picture 1" descr="A screenshot of a computer&#10;&#10;AI-generated content may be incorrect.">
+              <a:extLst xmlns:a="http://schemas.openxmlformats.org/drawingml/2006/main">
+                <a:ext uri="{FF2B5EF4-FFF2-40B4-BE49-F238E27FC236}">
+                  <a16:creationId xmlns:a16="http://schemas.microsoft.com/office/drawing/2014/main" id="{8B589F04-562C-4BAA-B0CD-30B16BDA0376}"/>
+                </a:ext>
+              </a:extLst>
+            </wp:docPr>
             <wp:cNvGraphicFramePr>
               <a:graphicFrameLocks xmlns:a="http://schemas.openxmlformats.org/drawingml/2006/main" noChangeAspect="1"/>
             </wp:cNvGraphicFramePr>
@@ -2089,6 +1861,7 @@
       </w:pPr>
       <w:r>
         <w:rPr>
+          <w:noProof/>
           <w:lang w:val="en-CA"/>
         </w:rPr>
         <w:lastRenderedPageBreak/>
@@ -2096,7 +1869,13 @@
           <wp:inline distT="0" distB="0" distL="0" distR="0" wp14:anchorId="07947A28" wp14:editId="47971462">
             <wp:extent cx="5943600" cy="3378835"/>
             <wp:effectExtent l="0" t="0" r="0" b="0"/>
-            <wp:docPr id="1684913810" name="Picture 1" descr="A screenshot of a computer&#10;&#10;AI-generated content may be incorrect."/>
+            <wp:docPr id="1684913810" name="Picture 1" descr="A screenshot of a computer&#10;&#10;AI-generated content may be incorrect.">
+              <a:extLst xmlns:a="http://schemas.openxmlformats.org/drawingml/2006/main">
+                <a:ext uri="{FF2B5EF4-FFF2-40B4-BE49-F238E27FC236}">
+                  <a16:creationId xmlns:a16="http://schemas.microsoft.com/office/drawing/2014/main" id="{24133166-CE16-4C24-B801-D91818F3CBDB}"/>
+                </a:ext>
+              </a:extLst>
+            </wp:docPr>
             <wp:cNvGraphicFramePr>
               <a:graphicFrameLocks xmlns:a="http://schemas.openxmlformats.org/drawingml/2006/main" noChangeAspect="1"/>
             </wp:cNvGraphicFramePr>
@@ -2131,10 +1910,241 @@
     </w:p>
     <w:p>
       <w:pPr>
-        <w:rPr>
-          <w:lang w:val="en-CA"/>
-        </w:rPr>
-      </w:pPr>
+        <w:pStyle w:val="Heading2"/>
+        <w:rPr>
+          <w:lang w:val="en-CA"/>
+        </w:rPr>
+      </w:pPr>
+      <w:r>
+        <w:rPr>
+          <w:lang w:val="en-CA"/>
+        </w:rPr>
+        <w:t>Fetch All Posts</w:t>
+      </w:r>
+    </w:p>
+    <w:p>
+      <w:pPr>
+        <w:rPr>
+          <w:lang w:val="en-CA"/>
+        </w:rPr>
+      </w:pPr>
+      <w:r>
+        <w:rPr>
+          <w:b/>
+          <w:bCs/>
+          <w:lang w:val="en-CA"/>
+        </w:rPr>
+        <w:t>File</w:t>
+      </w:r>
+      <w:r>
+        <w:rPr>
+          <w:lang w:val="en-CA"/>
+        </w:rPr>
+        <w:t>: mastodon/src/App.tsx</w:t>
+      </w:r>
+    </w:p>
+    <w:p>
+      <w:pPr>
+        <w:rPr>
+          <w:lang w:val="en-CA"/>
+        </w:rPr>
+      </w:pPr>
+      <w:r>
+        <w:rPr>
+          <w:b/>
+          <w:bCs/>
+          <w:lang w:val="en-CA"/>
+        </w:rPr>
+        <w:t>Function</w:t>
+      </w:r>
+      <w:r>
+        <w:rPr>
+          <w:lang w:val="en-CA"/>
+        </w:rPr>
+        <w:t>: fetchAllPosts()</w:t>
+      </w:r>
+    </w:p>
+    <w:p>
+      <w:pPr>
+        <w:rPr>
+          <w:lang w:val="en-CA"/>
+        </w:rPr>
+      </w:pPr>
+      <w:r>
+        <w:rPr>
+          <w:b/>
+          <w:bCs/>
+          <w:lang w:val="en-CA"/>
+        </w:rPr>
+        <w:t>Implemented</w:t>
+      </w:r>
+      <w:r>
+        <w:rPr>
+          <w:lang w:val="en-CA"/>
+        </w:rPr>
+        <w:t xml:space="preserve"> </w:t>
+      </w:r>
+      <w:r>
+        <w:rPr>
+          <w:b/>
+          <w:bCs/>
+          <w:lang w:val="en-CA"/>
+        </w:rPr>
+        <w:t>by</w:t>
+      </w:r>
+      <w:r>
+        <w:rPr>
+          <w:lang w:val="en-CA"/>
+        </w:rPr>
+        <w:t>: Parth Patel</w:t>
+      </w:r>
+    </w:p>
+    <w:p>
+      <w:pPr>
+        <w:rPr>
+          <w:lang w:val="en-CA"/>
+        </w:rPr>
+      </w:pPr>
+      <w:r>
+        <w:rPr>
+          <w:lang w:val="en-CA"/>
+        </w:rPr>
+        <w:t xml:space="preserve">Since we cannot share access to the Mastodon server directly, all the posts </w:t>
+      </w:r>
+      <w:r>
+        <w:rPr>
+          <w:lang w:val="en-CA"/>
+        </w:rPr>
+        <w:t>created are shown below. The function that performs this task is fetchAllPosts().</w:t>
+      </w:r>
+    </w:p>
+    <w:p>
+      <w:pPr>
+        <w:rPr>
+          <w:lang w:val="en-CA"/>
+        </w:rPr>
+      </w:pPr>
+      <w:r>
+        <w:rPr>
+          <w:lang w:val="en-CA"/>
+        </w:rPr>
+        <w:t>Suppose 3 posts are created, this section would look like the following:</w:t>
+      </w:r>
+      <w:r>
+        <w:rPr>
+          <w:lang w:val="en-CA"/>
+        </w:rPr>
+        <w:t>Í</w:t>
+      </w:r>
+    </w:p>
+    <w:p>
+      <w:pPr>
+        <w:rPr>
+          <w:lang w:val="en-CA"/>
+        </w:rPr>
+      </w:pPr>
+      <w:r>
+        <w:rPr>
+          <w:noProof/>
+          <w:lang w:val="en-CA"/>
+        </w:rPr>
+        <w:lastRenderedPageBreak/>
+        <w:drawing>
+          <wp:inline distT="0" distB="0" distL="0" distR="0" wp14:anchorId="69B6FCFA" wp14:editId="1FAF7566">
+            <wp:extent cx="5943600" cy="3307080"/>
+            <wp:effectExtent l="0" t="0" r="0" b="0"/>
+            <wp:docPr id="502431349" name="Picture 1"/>
+            <wp:cNvGraphicFramePr>
+              <a:graphicFrameLocks xmlns:a="http://schemas.openxmlformats.org/drawingml/2006/main" noChangeAspect="1"/>
+            </wp:cNvGraphicFramePr>
+            <a:graphic xmlns:a="http://schemas.openxmlformats.org/drawingml/2006/main">
+              <a:graphicData uri="http://schemas.openxmlformats.org/drawingml/2006/picture">
+                <pic:pic xmlns:pic="http://schemas.openxmlformats.org/drawingml/2006/picture">
+                  <pic:nvPicPr>
+                    <pic:cNvPr id="502431349" name="Picture 502431349"/>
+                    <pic:cNvPicPr/>
+                  </pic:nvPicPr>
+                  <pic:blipFill>
+                    <a:blip r:embed="rId18" cstate="print">
+                      <a:extLst>
+                        <a:ext uri="{28A0092B-C50C-407E-A947-70E740481C1C}">
+                          <a14:useLocalDpi xmlns:a14="http://schemas.microsoft.com/office/drawing/2010/main" val="0"/>
+                        </a:ext>
+                      </a:extLst>
+                    </a:blip>
+                    <a:stretch>
+                      <a:fillRect/>
+                    </a:stretch>
+                  </pic:blipFill>
+                  <pic:spPr>
+                    <a:xfrm>
+                      <a:off x="0" y="0"/>
+                      <a:ext cx="5943600" cy="3307080"/>
+                    </a:xfrm>
+                    <a:prstGeom prst="rect">
+                      <a:avLst/>
+                    </a:prstGeom>
+                  </pic:spPr>
+                </pic:pic>
+              </a:graphicData>
+            </a:graphic>
+          </wp:inline>
+        </w:drawing>
+      </w:r>
+    </w:p>
+    <w:p>
+      <w:pPr>
+        <w:rPr>
+          <w:lang w:val="en-CA"/>
+        </w:rPr>
+      </w:pPr>
+      <w:r>
+        <w:rPr>
+          <w:noProof/>
+          <w:lang w:val="en-CA"/>
+        </w:rPr>
+        <w:drawing>
+          <wp:inline distT="0" distB="0" distL="0" distR="0" wp14:anchorId="7AAB9B6F" wp14:editId="6739639D">
+            <wp:extent cx="5943600" cy="3336290"/>
+            <wp:effectExtent l="0" t="0" r="0" b="3810"/>
+            <wp:docPr id="229276063" name="Picture 2"/>
+            <wp:cNvGraphicFramePr>
+              <a:graphicFrameLocks xmlns:a="http://schemas.openxmlformats.org/drawingml/2006/main" noChangeAspect="1"/>
+            </wp:cNvGraphicFramePr>
+            <a:graphic xmlns:a="http://schemas.openxmlformats.org/drawingml/2006/main">
+              <a:graphicData uri="http://schemas.openxmlformats.org/drawingml/2006/picture">
+                <pic:pic xmlns:pic="http://schemas.openxmlformats.org/drawingml/2006/picture">
+                  <pic:nvPicPr>
+                    <pic:cNvPr id="229276063" name="Picture 229276063"/>
+                    <pic:cNvPicPr/>
+                  </pic:nvPicPr>
+                  <pic:blipFill>
+                    <a:blip r:embed="rId19" cstate="print">
+                      <a:extLst>
+                        <a:ext uri="{28A0092B-C50C-407E-A947-70E740481C1C}">
+                          <a14:useLocalDpi xmlns:a14="http://schemas.microsoft.com/office/drawing/2010/main" val="0"/>
+                        </a:ext>
+                      </a:extLst>
+                    </a:blip>
+                    <a:stretch>
+                      <a:fillRect/>
+                    </a:stretch>
+                  </pic:blipFill>
+                  <pic:spPr>
+                    <a:xfrm>
+                      <a:off x="0" y="0"/>
+                      <a:ext cx="5943600" cy="3336290"/>
+                    </a:xfrm>
+                    <a:prstGeom prst="rect">
+                      <a:avLst/>
+                    </a:prstGeom>
+                  </pic:spPr>
+                </pic:pic>
+              </a:graphicData>
+            </a:graphic>
+          </wp:inline>
+        </w:drawing>
+      </w:r>
     </w:p>
     <w:p>
       <w:pPr>
